--- a/document/Digital Audio WorkStation.docx
+++ b/document/Digital Audio WorkStation.docx
@@ -5,6 +5,7 @@
     <w:p>
       <w:pPr>
         <w:pStyle w:val="Title"/>
+        <w:pageBreakBefore w:val="0"/>
         <w:jc w:val="center"/>
         <w:rPr/>
       </w:pPr>
@@ -19,6 +20,7 @@
     </w:p>
     <w:p>
       <w:pPr>
+        <w:pageBreakBefore w:val="0"/>
         <w:rPr/>
       </w:pPr>
       <w:r>
@@ -30,15 +32,12 @@
     <w:p>
       <w:pPr>
         <w:pStyle w:val="Heading1"/>
+        <w:pageBreakBefore w:val="0"/>
         <w:numPr>
           <w:ilvl w:val="0"/>
           <w:numId w:val="1"/>
         </w:numPr>
         <w:ind w:left="720" w:hanging="360"/>
-        <w:rPr>
-          <w:sz w:val="40"/>
-          <w:szCs w:val="40"/>
-        </w:rPr>
       </w:pPr>
       <w:bookmarkStart w:colFirst="0" w:colLast="0" w:name="_de6fu1iue7lt" w:id="1"/>
       <w:bookmarkEnd w:id="1"/>
@@ -51,6 +50,7 @@
     </w:p>
     <w:p>
       <w:pPr>
+        <w:pageBreakBefore w:val="0"/>
         <w:ind w:left="720" w:firstLine="0"/>
         <w:rPr/>
       </w:pPr>
@@ -58,11 +58,12 @@
         <w:rPr>
           <w:rtl w:val="0"/>
         </w:rPr>
-        <w:t xml:space="preserve">Audacity</w:t>
-      </w:r>
-    </w:p>
-    <w:p>
-      <w:pPr>
+        <w:t xml:space="preserve">Ableton Live</w:t>
+      </w:r>
+    </w:p>
+    <w:p>
+      <w:pPr>
+        <w:pageBreakBefore w:val="0"/>
         <w:ind w:left="720" w:firstLine="0"/>
         <w:rPr/>
       </w:pPr>
@@ -73,7 +74,7 @@
             <w:u w:val="single"/>
             <w:rtl w:val="0"/>
           </w:rPr>
-          <w:t xml:space="preserve">https://www.audacityteam.org/download/linux/</w:t>
+          <w:t xml:space="preserve">https://www.ableton.com/en/live/</w:t>
         </w:r>
       </w:hyperlink>
       <w:r>
@@ -85,15 +86,12 @@
     <w:p>
       <w:pPr>
         <w:pStyle w:val="Heading1"/>
+        <w:pageBreakBefore w:val="0"/>
         <w:numPr>
           <w:ilvl w:val="0"/>
           <w:numId w:val="1"/>
         </w:numPr>
         <w:ind w:left="720" w:hanging="360"/>
-        <w:rPr>
-          <w:sz w:val="40"/>
-          <w:szCs w:val="40"/>
-        </w:rPr>
       </w:pPr>
       <w:bookmarkStart w:colFirst="0" w:colLast="0" w:name="_gf5yv2u15wi" w:id="2"/>
       <w:bookmarkEnd w:id="2"/>
@@ -106,6 +104,7 @@
     </w:p>
     <w:p>
       <w:pPr>
+        <w:pageBreakBefore w:val="0"/>
         <w:ind w:left="720" w:firstLine="0"/>
         <w:rPr/>
       </w:pPr>
@@ -118,6 +117,7 @@
     </w:p>
     <w:p>
       <w:pPr>
+        <w:pageBreakBefore w:val="0"/>
         <w:ind w:left="720" w:firstLine="0"/>
         <w:rPr/>
       </w:pPr>
@@ -131,96 +131,15 @@
     <w:p>
       <w:pPr>
         <w:pStyle w:val="Heading1"/>
-        <w:numPr>
-          <w:ilvl w:val="0"/>
-          <w:numId w:val="1"/>
-        </w:numPr>
-        <w:spacing w:after="0" w:afterAutospacing="0"/>
-        <w:ind w:left="720" w:hanging="360"/>
-        <w:rPr>
-          <w:sz w:val="40"/>
-          <w:szCs w:val="40"/>
-        </w:rPr>
-      </w:pPr>
-      <w:bookmarkStart w:colFirst="0" w:colLast="0" w:name="_5whiy7xtqci" w:id="3"/>
-      <w:bookmarkEnd w:id="3"/>
-      <w:r>
-        <w:rPr>
-          <w:rtl w:val="0"/>
-        </w:rPr>
-        <w:t xml:space="preserve">Audacity</w:t>
-      </w:r>
-    </w:p>
-    <w:p>
-      <w:pPr>
-        <w:pStyle w:val="Heading2"/>
-        <w:numPr>
-          <w:ilvl w:val="1"/>
-          <w:numId w:val="1"/>
-        </w:numPr>
-        <w:spacing w:before="0" w:beforeAutospacing="0"/>
-        <w:ind w:left="1440" w:hanging="360"/>
-      </w:pPr>
-      <w:bookmarkStart w:colFirst="0" w:colLast="0" w:name="_2ghmwvkqnbdo" w:id="4"/>
-      <w:bookmarkEnd w:id="4"/>
-      <w:r>
-        <w:rPr>
-          <w:rtl w:val="0"/>
-        </w:rPr>
-        <w:t xml:space="preserve">Install</w:t>
-      </w:r>
-    </w:p>
-    <w:p>
-      <w:pPr>
-        <w:ind w:left="1440" w:firstLine="0"/>
-        <w:rPr/>
-      </w:pPr>
-      <w:r>
-        <w:rPr>
-          <w:rtl w:val="0"/>
-        </w:rPr>
-        <w:t xml:space="preserve">sudo add-apt-repository ppa:ubuntuhandbook1/audacity</w:t>
-      </w:r>
-    </w:p>
-    <w:p>
-      <w:pPr>
-        <w:ind w:left="1440" w:firstLine="0"/>
-        <w:rPr/>
-      </w:pPr>
-      <w:r>
-        <w:rPr>
-          <w:rtl w:val="0"/>
-        </w:rPr>
-        <w:t xml:space="preserve">sudo apt-get update</w:t>
-      </w:r>
-    </w:p>
-    <w:p>
-      <w:pPr>
-        <w:ind w:left="1440" w:firstLine="0"/>
-        <w:rPr/>
-      </w:pPr>
-      <w:r>
-        <w:rPr>
-          <w:rtl w:val="0"/>
-        </w:rPr>
-        <w:t xml:space="preserve">sudo apt-get install audacity</w:t>
-      </w:r>
-    </w:p>
-    <w:p>
-      <w:pPr>
-        <w:pStyle w:val="Heading1"/>
+        <w:pageBreakBefore w:val="0"/>
         <w:numPr>
           <w:ilvl w:val="0"/>
           <w:numId w:val="1"/>
         </w:numPr>
         <w:ind w:left="720" w:hanging="360"/>
-        <w:rPr>
-          <w:sz w:val="40"/>
-          <w:szCs w:val="40"/>
-        </w:rPr>
-      </w:pPr>
-      <w:bookmarkStart w:colFirst="0" w:colLast="0" w:name="_m4m1i2xeegnq" w:id="5"/>
-      <w:bookmarkEnd w:id="5"/>
+      </w:pPr>
+      <w:bookmarkStart w:colFirst="0" w:colLast="0" w:name="_m4m1i2xeegnq" w:id="3"/>
+      <w:bookmarkEnd w:id="3"/>
       <w:r>
         <w:rPr>
           <w:rtl w:val="0"/>
@@ -230,6 +149,21 @@
     </w:p>
     <w:p>
       <w:pPr>
+        <w:pageBreakBefore w:val="0"/>
+        <w:ind w:left="720" w:firstLine="0"/>
+        <w:rPr/>
+      </w:pPr>
+      <w:r>
+        <w:rPr>
+          <w:rFonts w:ascii="Arial Unicode MS" w:cs="Arial Unicode MS" w:eastAsia="Arial Unicode MS" w:hAnsi="Arial Unicode MS"/>
+          <w:rtl w:val="0"/>
+        </w:rPr>
+        <w:t xml:space="preserve">人聲處理技巧</w:t>
+      </w:r>
+    </w:p>
+    <w:p>
+      <w:pPr>
+        <w:pageBreakBefore w:val="0"/>
         <w:ind w:left="720" w:firstLine="0"/>
         <w:rPr/>
       </w:pPr>
@@ -251,6 +185,7 @@
     </w:p>
     <w:p>
       <w:pPr>
+        <w:pageBreakBefore w:val="0"/>
         <w:ind w:left="720" w:firstLine="0"/>
         <w:rPr/>
       </w:pPr>
@@ -262,6 +197,21 @@
     </w:p>
     <w:p>
       <w:pPr>
+        <w:pageBreakBefore w:val="0"/>
+        <w:ind w:left="720" w:firstLine="0"/>
+        <w:rPr/>
+      </w:pPr>
+      <w:r>
+        <w:rPr>
+          <w:rFonts w:ascii="Arial Unicode MS" w:cs="Arial Unicode MS" w:eastAsia="Arial Unicode MS" w:hAnsi="Arial Unicode MS"/>
+          <w:rtl w:val="0"/>
+        </w:rPr>
+        <w:t xml:space="preserve">Ableton Live 11 教學</w:t>
+      </w:r>
+    </w:p>
+    <w:p>
+      <w:pPr>
+        <w:pageBreakBefore w:val="0"/>
         <w:ind w:left="720" w:firstLine="0"/>
         <w:rPr/>
       </w:pPr>
@@ -272,7 +222,7 @@
             <w:u w:val="single"/>
             <w:rtl w:val="0"/>
           </w:rPr>
-          <w:t xml:space="preserve">https://youtu.be/BRcXi7eZDMQ</w:t>
+          <w:t xml:space="preserve">https://www.youtube.com/watch?v=MCoL8it8C30&amp;list=PLd8Kv2bkmNnnVXcFJyAgi1pwhGJZnowRN</w:t>
         </w:r>
       </w:hyperlink>
       <w:r>
@@ -284,20 +234,300 @@
     <w:p>
       <w:pPr>
         <w:pStyle w:val="Heading1"/>
+        <w:pageBreakBefore w:val="0"/>
         <w:numPr>
           <w:ilvl w:val="0"/>
           <w:numId w:val="1"/>
         </w:numPr>
         <w:ind w:left="720" w:hanging="360"/>
-        <w:rPr>
-          <w:sz w:val="40"/>
-          <w:szCs w:val="40"/>
-        </w:rPr>
-      </w:pPr>
-      <w:bookmarkStart w:colFirst="0" w:colLast="0" w:name="_mhklxvwoi7fr" w:id="6"/>
+      </w:pPr>
+      <w:bookmarkStart w:colFirst="0" w:colLast="0" w:name="_mhklxvwoi7fr" w:id="4"/>
+      <w:bookmarkEnd w:id="4"/>
+      <w:r>
+        <w:rPr>
+          <w:rtl w:val="0"/>
+        </w:rPr>
+        <w:t xml:space="preserve">Fan OFF</w:t>
+      </w:r>
+    </w:p>
+    <w:p>
+      <w:pPr>
+        <w:pageBreakBefore w:val="0"/>
+        <w:ind w:left="720" w:firstLine="0"/>
+        <w:rPr/>
+      </w:pPr>
+      <w:r>
+        <w:rPr/>
+        <w:drawing>
+          <wp:inline distB="114300" distT="114300" distL="114300" distR="114300">
+            <wp:extent cx="5731200" cy="4292600"/>
+            <wp:effectExtent b="0" l="0" r="0" t="0"/>
+            <wp:docPr id="1" name="image1.jpg"/>
+            <a:graphic>
+              <a:graphicData uri="http://schemas.openxmlformats.org/drawingml/2006/picture">
+                <pic:pic>
+                  <pic:nvPicPr>
+                    <pic:cNvPr id="0" name="image1.jpg"/>
+                    <pic:cNvPicPr preferRelativeResize="0"/>
+                  </pic:nvPicPr>
+                  <pic:blipFill>
+                    <a:blip r:embed="rId9"/>
+                    <a:srcRect b="0" l="0" r="0" t="0"/>
+                    <a:stretch>
+                      <a:fillRect/>
+                    </a:stretch>
+                  </pic:blipFill>
+                  <pic:spPr>
+                    <a:xfrm>
+                      <a:off x="0" y="0"/>
+                      <a:ext cx="5731200" cy="4292600"/>
+                    </a:xfrm>
+                    <a:prstGeom prst="rect"/>
+                    <a:ln/>
+                  </pic:spPr>
+                </pic:pic>
+              </a:graphicData>
+            </a:graphic>
+          </wp:inline>
+        </w:drawing>
+      </w:r>
+      <w:r>
+        <w:rPr/>
+        <w:drawing>
+          <wp:inline distB="114300" distT="114300" distL="114300" distR="114300">
+            <wp:extent cx="5731200" cy="7645400"/>
+            <wp:effectExtent b="0" l="0" r="0" t="0"/>
+            <wp:docPr id="2" name="image2.jpg"/>
+            <a:graphic>
+              <a:graphicData uri="http://schemas.openxmlformats.org/drawingml/2006/picture">
+                <pic:pic>
+                  <pic:nvPicPr>
+                    <pic:cNvPr id="0" name="image2.jpg"/>
+                    <pic:cNvPicPr preferRelativeResize="0"/>
+                  </pic:nvPicPr>
+                  <pic:blipFill>
+                    <a:blip r:embed="rId10"/>
+                    <a:srcRect b="0" l="0" r="0" t="0"/>
+                    <a:stretch>
+                      <a:fillRect/>
+                    </a:stretch>
+                  </pic:blipFill>
+                  <pic:spPr>
+                    <a:xfrm>
+                      <a:off x="0" y="0"/>
+                      <a:ext cx="5731200" cy="7645400"/>
+                    </a:xfrm>
+                    <a:prstGeom prst="rect"/>
+                    <a:ln/>
+                  </pic:spPr>
+                </pic:pic>
+              </a:graphicData>
+            </a:graphic>
+          </wp:inline>
+        </w:drawing>
+      </w:r>
+      <w:r>
+        <w:rPr/>
+        <w:drawing>
+          <wp:inline distB="114300" distT="114300" distL="114300" distR="114300">
+            <wp:extent cx="5731200" cy="4292600"/>
+            <wp:effectExtent b="0" l="0" r="0" t="0"/>
+            <wp:docPr id="3" name="image3.jpg"/>
+            <a:graphic>
+              <a:graphicData uri="http://schemas.openxmlformats.org/drawingml/2006/picture">
+                <pic:pic>
+                  <pic:nvPicPr>
+                    <pic:cNvPr id="0" name="image3.jpg"/>
+                    <pic:cNvPicPr preferRelativeResize="0"/>
+                  </pic:nvPicPr>
+                  <pic:blipFill>
+                    <a:blip r:embed="rId11"/>
+                    <a:srcRect b="0" l="0" r="0" t="0"/>
+                    <a:stretch>
+                      <a:fillRect/>
+                    </a:stretch>
+                  </pic:blipFill>
+                  <pic:spPr>
+                    <a:xfrm>
+                      <a:off x="0" y="0"/>
+                      <a:ext cx="5731200" cy="4292600"/>
+                    </a:xfrm>
+                    <a:prstGeom prst="rect"/>
+                    <a:ln/>
+                  </pic:spPr>
+                </pic:pic>
+              </a:graphicData>
+            </a:graphic>
+          </wp:inline>
+        </w:drawing>
+      </w:r>
+      <w:r>
+        <w:rPr>
+          <w:rtl w:val="0"/>
+        </w:rPr>
+      </w:r>
+    </w:p>
+    <w:p>
+      <w:pPr>
+        <w:pStyle w:val="Heading1"/>
+        <w:pageBreakBefore w:val="0"/>
+        <w:numPr>
+          <w:ilvl w:val="0"/>
+          <w:numId w:val="1"/>
+        </w:numPr>
+        <w:spacing w:after="0" w:afterAutospacing="0"/>
+        <w:ind w:left="720" w:hanging="360"/>
+      </w:pPr>
+      <w:bookmarkStart w:colFirst="0" w:colLast="0" w:name="_vvgkj4rvr381" w:id="5"/>
+      <w:bookmarkEnd w:id="5"/>
+      <w:r>
+        <w:rPr>
+          <w:rtl w:val="0"/>
+        </w:rPr>
+        <w:t xml:space="preserve">Process</w:t>
+      </w:r>
+    </w:p>
+    <w:p>
+      <w:pPr>
+        <w:pStyle w:val="Heading2"/>
+        <w:pageBreakBefore w:val="0"/>
+        <w:numPr>
+          <w:ilvl w:val="1"/>
+          <w:numId w:val="1"/>
+        </w:numPr>
+        <w:spacing w:after="0" w:afterAutospacing="0" w:before="0" w:beforeAutospacing="0"/>
+        <w:ind w:left="1440" w:hanging="360"/>
+      </w:pPr>
+      <w:bookmarkStart w:colFirst="0" w:colLast="0" w:name="_vmd2gj810kpt" w:id="6"/>
       <w:bookmarkEnd w:id="6"/>
       <w:r>
         <w:rPr>
+          <w:rFonts w:ascii="Arial Unicode MS" w:cs="Arial Unicode MS" w:eastAsia="Arial Unicode MS" w:hAnsi="Arial Unicode MS"/>
+          <w:rtl w:val="0"/>
+        </w:rPr>
+        <w:t xml:space="preserve">換成監聽耳機</w:t>
+      </w:r>
+    </w:p>
+    <w:p>
+      <w:pPr>
+        <w:pStyle w:val="Heading2"/>
+        <w:pageBreakBefore w:val="0"/>
+        <w:numPr>
+          <w:ilvl w:val="1"/>
+          <w:numId w:val="1"/>
+        </w:numPr>
+        <w:spacing w:after="0" w:afterAutospacing="0" w:before="0" w:beforeAutospacing="0"/>
+        <w:ind w:left="1440" w:hanging="360"/>
+      </w:pPr>
+      <w:bookmarkStart w:colFirst="0" w:colLast="0" w:name="_5l1akz2azh32" w:id="7"/>
+      <w:bookmarkEnd w:id="7"/>
+      <w:r>
+        <w:rPr>
+          <w:rFonts w:ascii="Arial Unicode MS" w:cs="Arial Unicode MS" w:eastAsia="Arial Unicode MS" w:hAnsi="Arial Unicode MS"/>
+          <w:rtl w:val="0"/>
+        </w:rPr>
+        <w:t xml:space="preserve">接麥克風和線和隔音罩</w:t>
+      </w:r>
+    </w:p>
+    <w:p>
+      <w:pPr>
+        <w:pStyle w:val="Heading2"/>
+        <w:pageBreakBefore w:val="0"/>
+        <w:numPr>
+          <w:ilvl w:val="1"/>
+          <w:numId w:val="1"/>
+        </w:numPr>
+        <w:spacing w:after="0" w:afterAutospacing="0" w:before="0" w:beforeAutospacing="0"/>
+        <w:ind w:left="1440" w:hanging="360"/>
+      </w:pPr>
+      <w:bookmarkStart w:colFirst="0" w:colLast="0" w:name="_pqnakozde9gu" w:id="8"/>
+      <w:bookmarkEnd w:id="8"/>
+      <w:r>
+        <w:rPr>
+          <w:rFonts w:ascii="Arial Unicode MS" w:cs="Arial Unicode MS" w:eastAsia="Arial Unicode MS" w:hAnsi="Arial Unicode MS"/>
+          <w:rtl w:val="0"/>
+        </w:rPr>
+        <w:t xml:space="preserve">麥克風架升高和麥克風罩和放棉被隔音</w:t>
+      </w:r>
+    </w:p>
+    <w:p>
+      <w:pPr>
+        <w:pStyle w:val="Heading2"/>
+        <w:pageBreakBefore w:val="0"/>
+        <w:numPr>
+          <w:ilvl w:val="1"/>
+          <w:numId w:val="1"/>
+        </w:numPr>
+        <w:spacing w:after="0" w:afterAutospacing="0" w:before="0" w:beforeAutospacing="0"/>
+        <w:ind w:left="1440" w:hanging="360"/>
+      </w:pPr>
+      <w:bookmarkStart w:colFirst="0" w:colLast="0" w:name="_6cx333s0xet8" w:id="9"/>
+      <w:bookmarkEnd w:id="9"/>
+      <w:r>
+        <w:rPr>
+          <w:rFonts w:ascii="Arial Unicode MS" w:cs="Arial Unicode MS" w:eastAsia="Arial Unicode MS" w:hAnsi="Arial Unicode MS"/>
+          <w:rtl w:val="0"/>
+        </w:rPr>
+        <w:t xml:space="preserve">監聽耳機音量調到最大(電腦和錄音界面)</w:t>
+      </w:r>
+    </w:p>
+    <w:p>
+      <w:pPr>
+        <w:pStyle w:val="Heading2"/>
+        <w:pageBreakBefore w:val="0"/>
+        <w:numPr>
+          <w:ilvl w:val="1"/>
+          <w:numId w:val="1"/>
+        </w:numPr>
+        <w:spacing w:after="0" w:afterAutospacing="0" w:before="0" w:beforeAutospacing="0"/>
+        <w:ind w:left="1440" w:hanging="360"/>
+      </w:pPr>
+      <w:bookmarkStart w:colFirst="0" w:colLast="0" w:name="_ubqoqvo6hodt" w:id="10"/>
+      <w:bookmarkEnd w:id="10"/>
+      <w:r>
+        <w:rPr>
+          <w:rFonts w:ascii="Arial Unicode MS" w:cs="Arial Unicode MS" w:eastAsia="Arial Unicode MS" w:hAnsi="Arial Unicode MS"/>
+          <w:rtl w:val="0"/>
+        </w:rPr>
+        <w:t xml:space="preserve">關窗關門</w:t>
+      </w:r>
+    </w:p>
+    <w:p>
+      <w:pPr>
+        <w:pStyle w:val="Heading2"/>
+        <w:pageBreakBefore w:val="0"/>
+        <w:numPr>
+          <w:ilvl w:val="1"/>
+          <w:numId w:val="1"/>
+        </w:numPr>
+        <w:spacing w:after="0" w:afterAutospacing="0" w:before="0" w:beforeAutospacing="0"/>
+        <w:ind w:left="1440" w:hanging="360"/>
+      </w:pPr>
+      <w:bookmarkStart w:colFirst="0" w:colLast="0" w:name="_har6ttilg245" w:id="11"/>
+      <w:bookmarkEnd w:id="11"/>
+      <w:r>
+        <w:rPr>
+          <w:rFonts w:ascii="Arial Unicode MS" w:cs="Arial Unicode MS" w:eastAsia="Arial Unicode MS" w:hAnsi="Arial Unicode MS"/>
+          <w:rtl w:val="0"/>
+        </w:rPr>
+        <w:t xml:space="preserve">控制錄音音量</w:t>
+      </w:r>
+    </w:p>
+    <w:p>
+      <w:pPr>
+        <w:pStyle w:val="Heading1"/>
+        <w:pageBreakBefore w:val="0"/>
+        <w:numPr>
+          <w:ilvl w:val="0"/>
+          <w:numId w:val="1"/>
+        </w:numPr>
+        <w:spacing w:before="0" w:beforeAutospacing="0"/>
+        <w:ind w:left="720" w:hanging="360"/>
+      </w:pPr>
+      <w:bookmarkStart w:colFirst="0" w:colLast="0" w:name="_wg10fdaz8afa" w:id="12"/>
+      <w:bookmarkEnd w:id="12"/>
+      <w:r>
+        <w:rPr>
           <w:rtl w:val="0"/>
         </w:rPr>
         <w:t xml:space="preserve">To Do List</w:t>
@@ -305,122 +535,7 @@
     </w:p>
     <w:p>
       <w:pPr>
-        <w:ind w:left="720" w:firstLine="0"/>
-        <w:rPr/>
-      </w:pPr>
-      <w:r>
-        <w:rPr>
-          <w:rFonts w:ascii="Arial Unicode MS" w:cs="Arial Unicode MS" w:eastAsia="Arial Unicode MS" w:hAnsi="Arial Unicode MS"/>
-          <w:rtl w:val="0"/>
-        </w:rPr>
-        <w:t xml:space="preserve">"目前" 終極目標 ： 可以cover想唱的歌（中韓日英） ，想先從bruno mars的歌開始，然後平台會以yt 不放影片就一張照片然後音樂</w:t>
-      </w:r>
-    </w:p>
-    <w:p>
-      <w:pPr>
-        <w:ind w:left="720" w:firstLine="0"/>
-        <w:rPr/>
-      </w:pPr>
-      <w:r>
-        <w:rPr>
-          <w:rtl w:val="0"/>
-        </w:rPr>
-      </w:r>
-    </w:p>
-    <w:p>
-      <w:pPr>
-        <w:ind w:left="720" w:firstLine="0"/>
-        <w:rPr/>
-      </w:pPr>
-      <w:r>
-        <w:rPr>
-          <w:rFonts w:ascii="Arial Unicode MS" w:cs="Arial Unicode MS" w:eastAsia="Arial Unicode MS" w:hAnsi="Arial Unicode MS"/>
-          <w:rtl w:val="0"/>
-        </w:rPr>
-        <w:t xml:space="preserve">規劃：</w:t>
-      </w:r>
-    </w:p>
-    <w:p>
-      <w:pPr>
-        <w:ind w:left="720" w:firstLine="0"/>
-        <w:rPr/>
-      </w:pPr>
-      <w:r>
-        <w:rPr>
-          <w:rFonts w:ascii="Arial Unicode MS" w:cs="Arial Unicode MS" w:eastAsia="Arial Unicode MS" w:hAnsi="Arial Unicode MS"/>
-          <w:rtl w:val="0"/>
-        </w:rPr>
-        <w:t xml:space="preserve">3/14拿回器材到台北</w:t>
-      </w:r>
-    </w:p>
-    <w:p>
-      <w:pPr>
-        <w:ind w:left="720" w:firstLine="0"/>
-        <w:rPr/>
-      </w:pPr>
-      <w:r>
-        <w:rPr>
-          <w:rFonts w:ascii="Arial Unicode MS" w:cs="Arial Unicode MS" w:eastAsia="Arial Unicode MS" w:hAnsi="Arial Unicode MS"/>
-          <w:rtl w:val="0"/>
-        </w:rPr>
-        <w:t xml:space="preserve">3/15~21利用下班空餘架好錄音環境和daw的音樂錄製 因為我是用ubuntu，daw的選用其實有限制，目前選簡易版的Audacity，錄音方式跟後製（初階），其實我經學完了。</w:t>
-      </w:r>
-    </w:p>
-    <w:p>
-      <w:pPr>
-        <w:ind w:left="720" w:firstLine="0"/>
-        <w:rPr/>
-      </w:pPr>
-      <w:r>
-        <w:rPr>
-          <w:rtl w:val="0"/>
-        </w:rPr>
-      </w:r>
-    </w:p>
-    <w:p>
-      <w:pPr>
-        <w:ind w:left="720" w:firstLine="0"/>
-        <w:rPr/>
-      </w:pPr>
-      <w:r>
-        <w:rPr>
-          <w:rFonts w:ascii="Arial Unicode MS" w:cs="Arial Unicode MS" w:eastAsia="Arial Unicode MS" w:hAnsi="Arial Unicode MS"/>
-          <w:rtl w:val="0"/>
-        </w:rPr>
-        <w:t xml:space="preserve">然後4月底前至少出一首底板給你讓你作伴奏</w:t>
-      </w:r>
-    </w:p>
-    <w:p>
-      <w:pPr>
-        <w:ind w:left="720" w:firstLine="0"/>
-        <w:rPr/>
-      </w:pPr>
-      <w:r>
-        <w:rPr>
-          <w:rtl w:val="0"/>
-        </w:rPr>
-      </w:r>
-    </w:p>
-    <w:p>
-      <w:pPr>
-        <w:ind w:left="720" w:firstLine="0"/>
-        <w:rPr/>
-      </w:pPr>
-      <w:r>
-        <w:rPr>
-          <w:rFonts w:ascii="Arial Unicode MS" w:cs="Arial Unicode MS" w:eastAsia="Arial Unicode MS" w:hAnsi="Arial Unicode MS"/>
-          <w:rtl w:val="0"/>
-        </w:rPr>
-        <w:t xml:space="preserve">預估至少六月前可以真的出影片</w:t>
-      </w:r>
-      <w:r>
-        <w:rPr>
-          <w:rtl w:val="0"/>
-        </w:rPr>
-      </w:r>
-    </w:p>
-    <w:p>
-      <w:pPr>
+        <w:pageBreakBefore w:val="0"/>
         <w:rPr/>
       </w:pPr>
       <w:r>
@@ -586,6 +701,7 @@
     <w:pPr>
       <w:keepNext w:val="1"/>
       <w:keepLines w:val="1"/>
+      <w:pageBreakBefore w:val="0"/>
       <w:spacing w:after="120" w:before="400" w:lineRule="auto"/>
     </w:pPr>
     <w:rPr>
@@ -600,6 +716,7 @@
     <w:pPr>
       <w:keepNext w:val="1"/>
       <w:keepLines w:val="1"/>
+      <w:pageBreakBefore w:val="0"/>
       <w:spacing w:after="120" w:before="360" w:lineRule="auto"/>
     </w:pPr>
     <w:rPr>
@@ -615,6 +732,7 @@
     <w:pPr>
       <w:keepNext w:val="1"/>
       <w:keepLines w:val="1"/>
+      <w:pageBreakBefore w:val="0"/>
       <w:spacing w:after="80" w:before="320" w:lineRule="auto"/>
     </w:pPr>
     <w:rPr>
@@ -631,6 +749,7 @@
     <w:pPr>
       <w:keepNext w:val="1"/>
       <w:keepLines w:val="1"/>
+      <w:pageBreakBefore w:val="0"/>
       <w:spacing w:after="80" w:before="280" w:lineRule="auto"/>
     </w:pPr>
     <w:rPr>
@@ -646,6 +765,7 @@
     <w:pPr>
       <w:keepNext w:val="1"/>
       <w:keepLines w:val="1"/>
+      <w:pageBreakBefore w:val="0"/>
       <w:spacing w:after="80" w:before="240" w:lineRule="auto"/>
     </w:pPr>
     <w:rPr>
@@ -661,6 +781,7 @@
     <w:pPr>
       <w:keepNext w:val="1"/>
       <w:keepLines w:val="1"/>
+      <w:pageBreakBefore w:val="0"/>
       <w:spacing w:after="80" w:before="240" w:lineRule="auto"/>
     </w:pPr>
     <w:rPr>
@@ -677,6 +798,7 @@
     <w:pPr>
       <w:keepNext w:val="1"/>
       <w:keepLines w:val="1"/>
+      <w:pageBreakBefore w:val="0"/>
       <w:spacing w:after="60" w:before="0" w:lineRule="auto"/>
     </w:pPr>
     <w:rPr>
@@ -691,6 +813,7 @@
     <w:pPr>
       <w:keepNext w:val="1"/>
       <w:keepLines w:val="1"/>
+      <w:pageBreakBefore w:val="0"/>
       <w:spacing w:after="320" w:before="0" w:lineRule="auto"/>
     </w:pPr>
     <w:rPr>
